--- a/drafts/orn_apps_2/woodcock_altitudes_sm.docx
+++ b/drafts/orn_apps_2/woodcock_altitudes_sm.docx
@@ -31,26 +31,31 @@
         <w:t>Estimated number of flight locations within each model</w:t>
       </w:r>
       <w:r>
-        <w:t xml:space="preserve">, </w:t>
-      </w:r>
-      <w:commentRangeStart w:id="0"/>
-      <w:r>
-        <w:rPr>
-          <w:highlight w:val="yellow"/>
-        </w:rPr>
-        <w:t>calculated</w:t>
+        <w:t>,</w:t>
       </w:r>
       <w:r>
         <w:rPr>
-          <w:highlight w:val="yellow"/>
+          <w:rFonts w:eastAsiaTheme="minorEastAsia"/>
         </w:rPr>
-        <w:t xml:space="preserve"> as the sum of all</w:t>
+        <w:t xml:space="preserve"> </w:t>
       </w:r>
       <w:r>
         <w:rPr>
-          <w:highlight w:val="yellow"/>
+          <w:rFonts w:eastAsiaTheme="minorEastAsia"/>
         </w:rPr>
-        <w:t xml:space="preserve"> </w:t>
+        <w:t xml:space="preserve">calculated </w:t>
+      </w:r>
+      <w:r>
+        <w:rPr>
+          <w:rFonts w:eastAsiaTheme="minorEastAsia"/>
+        </w:rPr>
+        <w:t xml:space="preserve">by </w:t>
+      </w:r>
+      <w:r>
+        <w:rPr>
+          <w:rFonts w:eastAsiaTheme="minorEastAsia"/>
+        </w:rPr>
+        <w:t xml:space="preserve">multiplying posterior values of </w:t>
       </w:r>
       <m:oMath>
         <m:sSub>
@@ -58,27 +63,46 @@
             <m:ctrlPr>
               <w:rPr>
                 <w:rFonts w:ascii="Cambria Math" w:hAnsi="Cambria Math"/>
+                <w:i/>
                 <w:iCs/>
-                <w:highlight w:val="yellow"/>
               </w:rPr>
             </m:ctrlPr>
           </m:sSubPr>
           <m:e>
-            <m:r>
-              <w:rPr>
-                <w:rFonts w:ascii="Cambria Math" w:hAnsi="Cambria Math"/>
-                <w:highlight w:val="yellow"/>
-              </w:rPr>
-              <m:t>Flight</m:t>
-            </m:r>
+            <m:sSub>
+              <m:sSubPr>
+                <m:ctrlPr>
+                  <w:rPr>
+                    <w:rFonts w:ascii="Cambria Math" w:hAnsi="Cambria Math"/>
+                    <w:i/>
+                    <w:iCs/>
+                  </w:rPr>
+                </m:ctrlPr>
+              </m:sSubPr>
+              <m:e>
+                <m:r>
+                  <w:rPr>
+                    <w:rFonts w:ascii="Cambria Math" w:hAnsi="Cambria Math"/>
+                  </w:rPr>
+                  <m:t>p</m:t>
+                </m:r>
+              </m:e>
+              <m:sub>
+                <m:r>
+                  <w:rPr>
+                    <w:rFonts w:ascii="Cambria Math" w:hAnsi="Cambria Math"/>
+                  </w:rPr>
+                  <m:t>f</m:t>
+                </m:r>
+              </m:sub>
+            </m:sSub>
           </m:e>
           <m:sub>
             <m:r>
               <w:rPr>
                 <w:rFonts w:ascii="Cambria Math" w:hAnsi="Cambria Math"/>
-                <w:highlight w:val="yellow"/>
-              </w:rPr>
-              <m:t>i</m:t>
+              </w:rPr>
+              <m:t>g</m:t>
             </m:r>
           </m:sub>
         </m:sSub>
@@ -87,78 +111,42 @@
         <w:rPr>
           <w:rFonts w:eastAsiaTheme="minorEastAsia"/>
           <w:iCs/>
-          <w:highlight w:val="yellow"/>
         </w:rPr>
-        <w:t xml:space="preserve"> </w:t>
+        <w:t xml:space="preserve">by the number of potential flight locations in each </w:t>
       </w:r>
       <w:r>
         <w:rPr>
           <w:rFonts w:eastAsiaTheme="minorEastAsia"/>
-          <w:highlight w:val="yellow"/>
+          <w:iCs/>
         </w:rPr>
-        <w:t xml:space="preserve">values within </w:t>
+        <w:t>dataset</w:t>
       </w:r>
       <w:r>
         <w:rPr>
           <w:rFonts w:eastAsiaTheme="minorEastAsia"/>
-          <w:highlight w:val="yellow"/>
-        </w:rPr>
-        <w:t>the</w:t>
-      </w:r>
-      <w:r>
-        <w:rPr>
-          <w:rFonts w:eastAsiaTheme="minorEastAsia"/>
-          <w:highlight w:val="yellow"/>
-        </w:rPr>
-        <w:t xml:space="preserve"> </w:t>
-      </w:r>
-      <w:r>
-        <w:rPr>
-          <w:rFonts w:eastAsiaTheme="minorEastAsia"/>
-          <w:highlight w:val="yellow"/>
-        </w:rPr>
-        <w:t>model</w:t>
-      </w:r>
-      <w:r>
-        <w:rPr>
-          <w:rFonts w:eastAsiaTheme="minorEastAsia"/>
-          <w:highlight w:val="yellow"/>
         </w:rPr>
         <w:t xml:space="preserve"> (Equation </w:t>
       </w:r>
       <w:r>
         <w:rPr>
           <w:rFonts w:eastAsiaTheme="minorEastAsia"/>
-          <w:highlight w:val="yellow"/>
         </w:rPr>
-        <w:t>2</w:t>
+        <w:t>6</w:t>
       </w:r>
       <w:r>
         <w:rPr>
           <w:rFonts w:eastAsiaTheme="minorEastAsia"/>
-          <w:highlight w:val="yellow"/>
         </w:rPr>
-        <w:t>)</w:t>
-      </w:r>
-      <w:commentRangeEnd w:id="0"/>
-      <w:r>
-        <w:rPr>
-          <w:rStyle w:val="CommentReference"/>
-        </w:rPr>
-        <w:commentReference w:id="0"/>
-      </w:r>
-      <w:r>
-        <w:rPr>
-          <w:rFonts w:eastAsiaTheme="minorEastAsia"/>
-          <w:highlight w:val="yellow"/>
-        </w:rPr>
-        <w:t>.</w:t>
+        <w:t>).</w:t>
       </w:r>
       <w:r>
         <w:t xml:space="preserve"> </w:t>
       </w:r>
       <w:r>
-        <w:t>Estimates indicate the median value of the posterior distribution, while credible intervals reflect highest density intervals.</w:t>
+        <w:t>Estimates</w:t>
+      </w:r>
+      <w:r>
+        <w:t xml:space="preserve"> indicate the median value of the posterior distribution, while credible intervals reflect highest density intervals.</w:t>
       </w:r>
     </w:p>
     <w:tbl>
@@ -245,6 +233,65 @@
               <w:rPr>
                 <w:b/>
                 <w:bCs/>
+              </w:rPr>
+            </w:pPr>
+            <w:r>
+              <w:rPr>
+                <w:b/>
+                <w:bCs/>
+              </w:rPr>
+              <w:t>Season</w:t>
+            </w:r>
+          </w:p>
+        </w:tc>
+        <w:tc>
+          <w:tcPr>
+            <w:tcW w:w="1350" w:type="dxa"/>
+            <w:tcBorders>
+              <w:top w:val="nil"/>
+              <w:left w:val="nil"/>
+              <w:bottom w:val="nil"/>
+              <w:right w:val="nil"/>
+            </w:tcBorders>
+          </w:tcPr>
+          <w:p>
+            <w:pPr>
+              <w:rPr>
+                <w:b/>
+                <w:bCs/>
+              </w:rPr>
+            </w:pPr>
+            <w:r>
+              <w:rPr>
+                <w:b/>
+                <w:bCs/>
+              </w:rPr>
+              <w:t>1</w:t>
+            </w:r>
+            <w:r>
+              <w:rPr>
+                <w:b/>
+                <w:bCs/>
+              </w:rPr>
+              <w:t>56</w:t>
+            </w:r>
+          </w:p>
+        </w:tc>
+        <w:tc>
+          <w:tcPr>
+            <w:tcW w:w="2610" w:type="dxa"/>
+            <w:tcBorders>
+              <w:top w:val="nil"/>
+              <w:left w:val="nil"/>
+              <w:bottom w:val="nil"/>
+              <w:right w:val="nil"/>
+            </w:tcBorders>
+          </w:tcPr>
+          <w:p>
+            <w:pPr>
+              <w:rPr>
+                <w:b/>
+                <w:bCs/>
                 <w:highlight w:val="yellow"/>
               </w:rPr>
             </w:pPr>
@@ -252,63 +299,6 @@
               <w:rPr>
                 <w:b/>
                 <w:bCs/>
-                <w:highlight w:val="yellow"/>
-              </w:rPr>
-              <w:t>Season</w:t>
-            </w:r>
-          </w:p>
-        </w:tc>
-        <w:tc>
-          <w:tcPr>
-            <w:tcW w:w="1350" w:type="dxa"/>
-            <w:tcBorders>
-              <w:top w:val="nil"/>
-              <w:left w:val="nil"/>
-              <w:bottom w:val="nil"/>
-              <w:right w:val="nil"/>
-            </w:tcBorders>
-          </w:tcPr>
-          <w:p>
-            <w:pPr>
-              <w:rPr>
-                <w:b/>
-                <w:bCs/>
-                <w:highlight w:val="yellow"/>
-              </w:rPr>
-            </w:pPr>
-            <w:r>
-              <w:rPr>
-                <w:b/>
-                <w:bCs/>
-                <w:highlight w:val="yellow"/>
-              </w:rPr>
-              <w:t>144</w:t>
-            </w:r>
-          </w:p>
-        </w:tc>
-        <w:tc>
-          <w:tcPr>
-            <w:tcW w:w="2610" w:type="dxa"/>
-            <w:tcBorders>
-              <w:top w:val="nil"/>
-              <w:left w:val="nil"/>
-              <w:bottom w:val="nil"/>
-              <w:right w:val="nil"/>
-            </w:tcBorders>
-          </w:tcPr>
-          <w:p>
-            <w:pPr>
-              <w:rPr>
-                <w:b/>
-                <w:bCs/>
-                <w:highlight w:val="yellow"/>
-              </w:rPr>
-            </w:pPr>
-            <w:r>
-              <w:rPr>
-                <w:b/>
-                <w:bCs/>
-                <w:highlight w:val="yellow"/>
               </w:rPr>
               <w:t>1</w:t>
             </w:r>
@@ -316,15 +306,20 @@
               <w:rPr>
                 <w:b/>
                 <w:bCs/>
-                <w:highlight w:val="yellow"/>
-              </w:rPr>
-              <w:t>32</w:t>
-            </w:r>
-            <w:r>
-              <w:rPr>
-                <w:b/>
-                <w:bCs/>
-                <w:highlight w:val="yellow"/>
+              </w:rPr>
+              <w:t>3</w:t>
+            </w:r>
+            <w:r>
+              <w:rPr>
+                <w:b/>
+                <w:bCs/>
+              </w:rPr>
+              <w:t>1</w:t>
+            </w:r>
+            <w:r>
+              <w:rPr>
+                <w:b/>
+                <w:bCs/>
               </w:rPr>
               <w:t>–1</w:t>
             </w:r>
@@ -332,9 +327,8 @@
               <w:rPr>
                 <w:b/>
                 <w:bCs/>
-                <w:highlight w:val="yellow"/>
-              </w:rPr>
-              <w:t>56</w:t>
+              </w:rPr>
+              <w:t>84</w:t>
             </w:r>
           </w:p>
         </w:tc>
@@ -358,26 +352,18 @@
               <w:rPr>
                 <w:i/>
                 <w:iCs/>
-                <w:highlight w:val="yellow"/>
               </w:rPr>
             </w:pPr>
             <w:r>
-              <w:rPr>
-                <w:highlight w:val="yellow"/>
-              </w:rPr>
               <w:t xml:space="preserve">   </w:t>
             </w:r>
             <w:r>
-              <w:rPr>
-                <w:highlight w:val="yellow"/>
-              </w:rPr>
               <w:t xml:space="preserve"> </w:t>
             </w:r>
             <w:r>
               <w:rPr>
                 <w:i/>
                 <w:iCs/>
-                <w:highlight w:val="yellow"/>
               </w:rPr>
               <w:t>Fall</w:t>
             </w:r>
@@ -394,16 +380,8 @@
             </w:tcBorders>
           </w:tcPr>
           <w:p>
-            <w:pPr>
-              <w:rPr>
-                <w:highlight w:val="yellow"/>
-              </w:rPr>
-            </w:pPr>
-            <w:r>
-              <w:rPr>
-                <w:highlight w:val="yellow"/>
-              </w:rPr>
-              <w:t>78</w:t>
+            <w:r>
+              <w:t>86</w:t>
             </w:r>
           </w:p>
         </w:tc>
@@ -418,16 +396,17 @@
             </w:tcBorders>
           </w:tcPr>
           <w:p>
-            <w:pPr>
-              <w:rPr>
-                <w:highlight w:val="yellow"/>
-              </w:rPr>
-            </w:pPr>
-            <w:r>
-              <w:rPr>
-                <w:highlight w:val="yellow"/>
-              </w:rPr>
-              <w:t>69–88</w:t>
+            <w:r>
+              <w:t>6</w:t>
+            </w:r>
+            <w:r>
+              <w:t>8</w:t>
+            </w:r>
+            <w:r>
+              <w:t>–</w:t>
+            </w:r>
+            <w:r>
+              <w:t>106</w:t>
             </w:r>
           </w:p>
         </w:tc>
@@ -451,32 +430,21 @@
               <w:rPr>
                 <w:i/>
                 <w:iCs/>
-                <w:highlight w:val="yellow"/>
               </w:rPr>
             </w:pPr>
             <w:r>
-              <w:rPr>
-                <w:highlight w:val="yellow"/>
-              </w:rPr>
               <w:t xml:space="preserve">  </w:t>
             </w:r>
             <w:r>
-              <w:rPr>
-                <w:highlight w:val="yellow"/>
-              </w:rPr>
               <w:t xml:space="preserve"> </w:t>
             </w:r>
             <w:r>
-              <w:rPr>
-                <w:highlight w:val="yellow"/>
-              </w:rPr>
               <w:t xml:space="preserve"> </w:t>
             </w:r>
             <w:r>
               <w:rPr>
                 <w:i/>
                 <w:iCs/>
-                <w:highlight w:val="yellow"/>
               </w:rPr>
               <w:t>Spring</w:t>
             </w:r>
@@ -493,16 +461,11 @@
             </w:tcBorders>
           </w:tcPr>
           <w:p>
-            <w:pPr>
-              <w:rPr>
-                <w:highlight w:val="yellow"/>
-              </w:rPr>
-            </w:pPr>
-            <w:r>
-              <w:rPr>
-                <w:highlight w:val="yellow"/>
-              </w:rPr>
-              <w:t>66</w:t>
+            <w:r>
+              <w:t>6</w:t>
+            </w:r>
+            <w:r>
+              <w:t>9</w:t>
             </w:r>
           </w:p>
         </w:tc>
@@ -517,16 +480,17 @@
             </w:tcBorders>
           </w:tcPr>
           <w:p>
-            <w:pPr>
-              <w:rPr>
-                <w:highlight w:val="yellow"/>
-              </w:rPr>
-            </w:pPr>
-            <w:r>
-              <w:rPr>
-                <w:highlight w:val="yellow"/>
-              </w:rPr>
-              <w:t>59–73</w:t>
+            <w:r>
+              <w:t>5</w:t>
+            </w:r>
+            <w:r>
+              <w:t>2</w:t>
+            </w:r>
+            <w:r>
+              <w:t>–</w:t>
+            </w:r>
+            <w:r>
+              <w:t>89</w:t>
             </w:r>
           </w:p>
         </w:tc>
@@ -550,14 +514,12 @@
               <w:rPr>
                 <w:b/>
                 <w:bCs/>
-                <w:highlight w:val="yellow"/>
               </w:rPr>
             </w:pPr>
             <w:r>
               <w:rPr>
                 <w:b/>
                 <w:bCs/>
-                <w:highlight w:val="yellow"/>
               </w:rPr>
               <w:t>Age</w:t>
             </w:r>
@@ -578,16 +540,21 @@
               <w:rPr>
                 <w:b/>
                 <w:bCs/>
-                <w:highlight w:val="yellow"/>
               </w:rPr>
             </w:pPr>
             <w:r>
               <w:rPr>
                 <w:b/>
                 <w:bCs/>
-                <w:highlight w:val="yellow"/>
-              </w:rPr>
-              <w:t>139</w:t>
+              </w:rPr>
+              <w:t>13</w:t>
+            </w:r>
+            <w:r>
+              <w:rPr>
+                <w:b/>
+                <w:bCs/>
+              </w:rPr>
+              <w:t>7</w:t>
             </w:r>
           </w:p>
         </w:tc>
@@ -606,16 +573,35 @@
               <w:rPr>
                 <w:b/>
                 <w:bCs/>
-                <w:highlight w:val="yellow"/>
               </w:rPr>
             </w:pPr>
             <w:r>
               <w:rPr>
                 <w:b/>
                 <w:bCs/>
-                <w:highlight w:val="yellow"/>
-              </w:rPr>
-              <w:t>128–150</w:t>
+              </w:rPr>
+              <w:t>1</w:t>
+            </w:r>
+            <w:r>
+              <w:rPr>
+                <w:b/>
+                <w:bCs/>
+              </w:rPr>
+              <w:t>14</w:t>
+            </w:r>
+            <w:r>
+              <w:rPr>
+                <w:b/>
+                <w:bCs/>
+              </w:rPr>
+              <w:t>–1</w:t>
+            </w:r>
+            <w:r>
+              <w:rPr>
+                <w:b/>
+                <w:bCs/>
+              </w:rPr>
+              <w:t>61</w:t>
             </w:r>
           </w:p>
         </w:tc>
@@ -639,20 +625,15 @@
               <w:rPr>
                 <w:i/>
                 <w:iCs/>
-                <w:highlight w:val="yellow"/>
               </w:rPr>
             </w:pPr>
             <w:r>
-              <w:rPr>
-                <w:highlight w:val="yellow"/>
-              </w:rPr>
               <w:t xml:space="preserve">    </w:t>
             </w:r>
             <w:r>
               <w:rPr>
                 <w:i/>
                 <w:iCs/>
-                <w:highlight w:val="yellow"/>
               </w:rPr>
               <w:t>Adult</w:t>
             </w:r>
@@ -669,16 +650,11 @@
             </w:tcBorders>
           </w:tcPr>
           <w:p>
-            <w:pPr>
-              <w:rPr>
-                <w:highlight w:val="yellow"/>
-              </w:rPr>
-            </w:pPr>
-            <w:r>
-              <w:rPr>
-                <w:highlight w:val="yellow"/>
-              </w:rPr>
-              <w:t>58</w:t>
+            <w:r>
+              <w:t>5</w:t>
+            </w:r>
+            <w:r>
+              <w:t>7</w:t>
             </w:r>
           </w:p>
         </w:tc>
@@ -693,16 +669,14 @@
             </w:tcBorders>
           </w:tcPr>
           <w:p>
-            <w:pPr>
-              <w:rPr>
-                <w:highlight w:val="yellow"/>
-              </w:rPr>
-            </w:pPr>
-            <w:r>
-              <w:rPr>
-                <w:highlight w:val="yellow"/>
-              </w:rPr>
-              <w:t>52–65</w:t>
+            <w:r>
+              <w:t>44</w:t>
+            </w:r>
+            <w:r>
+              <w:t>–</w:t>
+            </w:r>
+            <w:r>
+              <w:t>72</w:t>
             </w:r>
           </w:p>
         </w:tc>
@@ -726,20 +700,15 @@
               <w:rPr>
                 <w:i/>
                 <w:iCs/>
-                <w:highlight w:val="yellow"/>
               </w:rPr>
             </w:pPr>
             <w:r>
-              <w:rPr>
-                <w:highlight w:val="yellow"/>
-              </w:rPr>
               <w:t xml:space="preserve">    </w:t>
             </w:r>
             <w:r>
               <w:rPr>
                 <w:i/>
                 <w:iCs/>
-                <w:highlight w:val="yellow"/>
               </w:rPr>
               <w:t>Juvenile</w:t>
             </w:r>
@@ -756,16 +725,8 @@
             </w:tcBorders>
           </w:tcPr>
           <w:p>
-            <w:pPr>
-              <w:rPr>
-                <w:highlight w:val="yellow"/>
-              </w:rPr>
-            </w:pPr>
-            <w:r>
-              <w:rPr>
-                <w:highlight w:val="yellow"/>
-              </w:rPr>
-              <w:t>80</w:t>
+            <w:r>
+              <w:t>79</w:t>
             </w:r>
           </w:p>
         </w:tc>
@@ -780,16 +741,14 @@
             </w:tcBorders>
           </w:tcPr>
           <w:p>
-            <w:pPr>
-              <w:rPr>
-                <w:highlight w:val="yellow"/>
-              </w:rPr>
-            </w:pPr>
-            <w:r>
-              <w:rPr>
-                <w:highlight w:val="yellow"/>
-              </w:rPr>
-              <w:t>72–90</w:t>
+            <w:r>
+              <w:t>6</w:t>
+            </w:r>
+            <w:r>
+              <w:t>2–</w:t>
+            </w:r>
+            <w:r>
+              <w:t>99</w:t>
             </w:r>
           </w:p>
         </w:tc>
@@ -813,14 +772,12 @@
               <w:rPr>
                 <w:b/>
                 <w:bCs/>
-                <w:highlight w:val="yellow"/>
               </w:rPr>
             </w:pPr>
             <w:r>
               <w:rPr>
                 <w:b/>
                 <w:bCs/>
-                <w:highlight w:val="yellow"/>
               </w:rPr>
               <w:t>Sex</w:t>
             </w:r>
@@ -841,16 +798,21 @@
               <w:rPr>
                 <w:b/>
                 <w:bCs/>
-                <w:highlight w:val="yellow"/>
               </w:rPr>
             </w:pPr>
             <w:r>
               <w:rPr>
                 <w:b/>
                 <w:bCs/>
-                <w:highlight w:val="yellow"/>
-              </w:rPr>
-              <w:t>139</w:t>
+              </w:rPr>
+              <w:t>1</w:t>
+            </w:r>
+            <w:r>
+              <w:rPr>
+                <w:b/>
+                <w:bCs/>
+              </w:rPr>
+              <w:t>49</w:t>
             </w:r>
           </w:p>
         </w:tc>
@@ -869,16 +831,35 @@
               <w:rPr>
                 <w:b/>
                 <w:bCs/>
-                <w:highlight w:val="yellow"/>
               </w:rPr>
             </w:pPr>
             <w:r>
               <w:rPr>
                 <w:b/>
                 <w:bCs/>
-                <w:highlight w:val="yellow"/>
-              </w:rPr>
-              <w:t>128–152</w:t>
+              </w:rPr>
+              <w:t>12</w:t>
+            </w:r>
+            <w:r>
+              <w:rPr>
+                <w:b/>
+                <w:bCs/>
+              </w:rPr>
+              <w:t>3</w:t>
+            </w:r>
+            <w:r>
+              <w:rPr>
+                <w:b/>
+                <w:bCs/>
+              </w:rPr>
+              <w:t>–1</w:t>
+            </w:r>
+            <w:r>
+              <w:rPr>
+                <w:b/>
+                <w:bCs/>
+              </w:rPr>
+              <w:t>78</w:t>
             </w:r>
           </w:p>
         </w:tc>
@@ -902,20 +883,15 @@
               <w:rPr>
                 <w:i/>
                 <w:iCs/>
-                <w:highlight w:val="yellow"/>
               </w:rPr>
             </w:pPr>
             <w:r>
-              <w:rPr>
-                <w:highlight w:val="yellow"/>
-              </w:rPr>
               <w:t xml:space="preserve">    </w:t>
             </w:r>
             <w:r>
               <w:rPr>
                 <w:i/>
                 <w:iCs/>
-                <w:highlight w:val="yellow"/>
               </w:rPr>
               <w:t>Male</w:t>
             </w:r>
@@ -932,16 +908,11 @@
             </w:tcBorders>
           </w:tcPr>
           <w:p>
-            <w:pPr>
-              <w:rPr>
-                <w:highlight w:val="yellow"/>
-              </w:rPr>
-            </w:pPr>
-            <w:r>
-              <w:rPr>
-                <w:highlight w:val="yellow"/>
-              </w:rPr>
-              <w:t>73</w:t>
+            <w:r>
+              <w:t>7</w:t>
+            </w:r>
+            <w:r>
+              <w:t>7</w:t>
             </w:r>
           </w:p>
         </w:tc>
@@ -956,16 +927,17 @@
             </w:tcBorders>
           </w:tcPr>
           <w:p>
-            <w:pPr>
-              <w:rPr>
-                <w:highlight w:val="yellow"/>
-              </w:rPr>
-            </w:pPr>
-            <w:r>
-              <w:rPr>
-                <w:highlight w:val="yellow"/>
-              </w:rPr>
-              <w:t>64–83</w:t>
+            <w:r>
+              <w:t>6</w:t>
+            </w:r>
+            <w:r>
+              <w:t>1</w:t>
+            </w:r>
+            <w:r>
+              <w:t>–</w:t>
+            </w:r>
+            <w:r>
+              <w:t>97</w:t>
             </w:r>
           </w:p>
         </w:tc>
@@ -988,20 +960,15 @@
               <w:rPr>
                 <w:i/>
                 <w:iCs/>
-                <w:highlight w:val="yellow"/>
               </w:rPr>
             </w:pPr>
             <w:r>
-              <w:rPr>
-                <w:highlight w:val="yellow"/>
-              </w:rPr>
               <w:t xml:space="preserve">    </w:t>
             </w:r>
             <w:r>
               <w:rPr>
                 <w:i/>
                 <w:iCs/>
-                <w:highlight w:val="yellow"/>
               </w:rPr>
               <w:t>Female</w:t>
             </w:r>
@@ -1017,16 +984,8 @@
             </w:tcBorders>
           </w:tcPr>
           <w:p>
-            <w:pPr>
-              <w:rPr>
-                <w:highlight w:val="yellow"/>
-              </w:rPr>
-            </w:pPr>
-            <w:r>
-              <w:rPr>
-                <w:highlight w:val="yellow"/>
-              </w:rPr>
-              <w:t>66</w:t>
+            <w:r>
+              <w:t>72</w:t>
             </w:r>
           </w:p>
         </w:tc>
@@ -1040,16 +999,14 @@
             </w:tcBorders>
           </w:tcPr>
           <w:p>
-            <w:pPr>
-              <w:rPr>
-                <w:highlight w:val="yellow"/>
-              </w:rPr>
-            </w:pPr>
-            <w:r>
-              <w:rPr>
-                <w:highlight w:val="yellow"/>
-              </w:rPr>
-              <w:t>60–74</w:t>
+            <w:r>
+              <w:t>54</w:t>
+            </w:r>
+            <w:r>
+              <w:t>–</w:t>
+            </w:r>
+            <w:r>
+              <w:t>95</w:t>
             </w:r>
           </w:p>
         </w:tc>
@@ -1064,54 +1021,6 @@
     </w:sectPr>
   </w:body>
 </w:document>
-</file>
-
-<file path=word/comments.xml><?xml version="1.0" encoding="utf-8"?>
-<w:comments xmlns:wpc="http://schemas.microsoft.com/office/word/2010/wordprocessingCanvas" xmlns:cx="http://schemas.microsoft.com/office/drawing/2014/chartex" xmlns:cx1="http://schemas.microsoft.com/office/drawing/2015/9/8/chartex" xmlns:cx2="http://schemas.microsoft.com/office/drawing/2015/10/21/chartex" xmlns:cx3="http://schemas.microsoft.com/office/drawing/2016/5/9/chartex" xmlns:cx4="http://schemas.microsoft.com/office/drawing/2016/5/10/chartex" xmlns:cx5="http://schemas.microsoft.com/office/drawing/2016/5/11/chartex" xmlns:cx6="http://schemas.microsoft.com/office/drawing/2016/5/12/chartex" xmlns:cx7="http://schemas.microsoft.com/office/drawing/2016/5/13/chartex" xmlns:cx8="http://schemas.microsoft.com/office/drawing/2016/5/14/chartex" xmlns:mc="http://schemas.openxmlformats.org/markup-compatibility/2006" xmlns:aink="http://schemas.microsoft.com/office/drawing/2016/ink" xmlns:am3d="http://schemas.microsoft.com/office/drawing/2017/model3d" xmlns:o="urn:schemas-microsoft-com:office:office" xmlns:oel="http://schemas.microsoft.com/office/2019/extlst" xmlns:r="http://schemas.openxmlformats.org/officeDocument/2006/relationships" xmlns:m="http://schemas.openxmlformats.org/officeDocument/2006/math" xmlns:v="urn:schemas-microsoft-com:vml" xmlns:wp14="http://schemas.microsoft.com/office/word/2010/wordprocessingDrawing" xmlns:wp="http://schemas.openxmlformats.org/drawingml/2006/wordprocessingDrawing" xmlns:w10="urn:schemas-microsoft-com:office:word" xmlns:w="http://schemas.openxmlformats.org/wordprocessingml/2006/main" xmlns:w14="http://schemas.microsoft.com/office/word/2010/wordml" xmlns:w15="http://schemas.microsoft.com/office/word/2012/wordml" xmlns:w16cex="http://schemas.microsoft.com/office/word/2018/wordml/cex" xmlns:w16cid="http://schemas.microsoft.com/office/word/2016/wordml/cid" xmlns:w16="http://schemas.microsoft.com/office/word/2018/wordml" xmlns:w16du="http://schemas.microsoft.com/office/word/2023/wordml/word16du" xmlns:w16sdtdh="http://schemas.microsoft.com/office/word/2020/wordml/sdtdatahash" xmlns:w16se="http://schemas.microsoft.com/office/word/2015/wordml/symex" xmlns:wpg="http://schemas.microsoft.com/office/word/2010/wordprocessingGroup" xmlns:wpi="http://schemas.microsoft.com/office/word/2010/wordprocessingInk" xmlns:wne="http://schemas.microsoft.com/office/word/2006/wordml" xmlns:wps="http://schemas.microsoft.com/office/word/2010/wordprocessingShape" mc:Ignorable="w14 w15 w16se w16cid w16 w16cex w16sdtdh w16du wp14">
-  <w:comment w:id="0" w:author="Liam Berigan" w:date="2024-11-09T09:23:00Z" w:initials="LB">
-    <w:p>
-      <w:r>
-        <w:rPr>
-          <w:rStyle w:val="CommentReference"/>
-        </w:rPr>
-        <w:annotationRef/>
-      </w:r>
-      <w:r>
-        <w:rPr>
-          <w:sz w:val="20"/>
-          <w:szCs w:val="20"/>
-        </w:rPr>
-        <w:t>May want to switch this, depending on how I write out the reparameterization</w:t>
-      </w:r>
-    </w:p>
-  </w:comment>
-</w:comments>
-</file>
-
-<file path=word/commentsExtended.xml><?xml version="1.0" encoding="utf-8"?>
-<w15:commentsEx xmlns:wpc="http://schemas.microsoft.com/office/word/2010/wordprocessingCanvas" xmlns:cx="http://schemas.microsoft.com/office/drawing/2014/chartex" xmlns:cx1="http://schemas.microsoft.com/office/drawing/2015/9/8/chartex" xmlns:cx2="http://schemas.microsoft.com/office/drawing/2015/10/21/chartex" xmlns:cx3="http://schemas.microsoft.com/office/drawing/2016/5/9/chartex" xmlns:cx4="http://schemas.microsoft.com/office/drawing/2016/5/10/chartex" xmlns:cx5="http://schemas.microsoft.com/office/drawing/2016/5/11/chartex" xmlns:cx6="http://schemas.microsoft.com/office/drawing/2016/5/12/chartex" xmlns:cx7="http://schemas.microsoft.com/office/drawing/2016/5/13/chartex" xmlns:cx8="http://schemas.microsoft.com/office/drawing/2016/5/14/chartex" xmlns:mc="http://schemas.openxmlformats.org/markup-compatibility/2006" xmlns:aink="http://schemas.microsoft.com/office/drawing/2016/ink" xmlns:am3d="http://schemas.microsoft.com/office/drawing/2017/model3d" xmlns:o="urn:schemas-microsoft-com:office:office" xmlns:oel="http://schemas.microsoft.com/office/2019/extlst" xmlns:r="http://schemas.openxmlformats.org/officeDocument/2006/relationships" xmlns:m="http://schemas.openxmlformats.org/officeDocument/2006/math" xmlns:v="urn:schemas-microsoft-com:vml" xmlns:wp14="http://schemas.microsoft.com/office/word/2010/wordprocessingDrawing" xmlns:wp="http://schemas.openxmlformats.org/drawingml/2006/wordprocessingDrawing" xmlns:w10="urn:schemas-microsoft-com:office:word" xmlns:w="http://schemas.openxmlformats.org/wordprocessingml/2006/main" xmlns:w14="http://schemas.microsoft.com/office/word/2010/wordml" xmlns:w15="http://schemas.microsoft.com/office/word/2012/wordml" xmlns:w16cex="http://schemas.microsoft.com/office/word/2018/wordml/cex" xmlns:w16cid="http://schemas.microsoft.com/office/word/2016/wordml/cid" xmlns:w16="http://schemas.microsoft.com/office/word/2018/wordml" xmlns:w16du="http://schemas.microsoft.com/office/word/2023/wordml/word16du" xmlns:w16sdtdh="http://schemas.microsoft.com/office/word/2020/wordml/sdtdatahash" xmlns:w16se="http://schemas.microsoft.com/office/word/2015/wordml/symex" xmlns:wpg="http://schemas.microsoft.com/office/word/2010/wordprocessingGroup" xmlns:wpi="http://schemas.microsoft.com/office/word/2010/wordprocessingInk" xmlns:wne="http://schemas.microsoft.com/office/word/2006/wordml" xmlns:wps="http://schemas.microsoft.com/office/word/2010/wordprocessingShape" mc:Ignorable="w14 w15 w16se w16cid w16 w16cex w16sdtdh w16du wp14">
-  <w15:commentEx w15:paraId="18E8C7E0" w15:done="0"/>
-</w15:commentsEx>
-</file>
-
-<file path=word/commentsExtensible.xml><?xml version="1.0" encoding="utf-8"?>
-<w16cex:commentsExtensible xmlns:wpc="http://schemas.microsoft.com/office/word/2010/wordprocessingCanvas" xmlns:cx="http://schemas.microsoft.com/office/drawing/2014/chartex" xmlns:cx1="http://schemas.microsoft.com/office/drawing/2015/9/8/chartex" xmlns:cx2="http://schemas.microsoft.com/office/drawing/2015/10/21/chartex" xmlns:cx3="http://schemas.microsoft.com/office/drawing/2016/5/9/chartex" xmlns:cx4="http://schemas.microsoft.com/office/drawing/2016/5/10/chartex" xmlns:cx5="http://schemas.microsoft.com/office/drawing/2016/5/11/chartex" xmlns:cx6="http://schemas.microsoft.com/office/drawing/2016/5/12/chartex" xmlns:cx7="http://schemas.microsoft.com/office/drawing/2016/5/13/chartex" xmlns:cx8="http://schemas.microsoft.com/office/drawing/2016/5/14/chartex" xmlns:cr="http://schemas.microsoft.com/office/comments/2020/reactions" xmlns:mc="http://schemas.openxmlformats.org/markup-compatibility/2006" xmlns:aink="http://schemas.microsoft.com/office/drawing/2016/ink" xmlns:am3d="http://schemas.microsoft.com/office/drawing/2017/model3d" xmlns:o="urn:schemas-microsoft-com:office:office" xmlns:oel="http://schemas.microsoft.com/office/2019/extlst" xmlns:r="http://schemas.openxmlformats.org/officeDocument/2006/relationships" xmlns:m="http://schemas.openxmlformats.org/officeDocument/2006/math" xmlns:v="urn:schemas-microsoft-com:vml" xmlns:wp14="http://schemas.microsoft.com/office/word/2010/wordprocessingDrawing" xmlns:wp="http://schemas.openxmlformats.org/drawingml/2006/wordprocessingDrawing" xmlns:w10="urn:schemas-microsoft-com:office:word" xmlns:w="http://schemas.openxmlformats.org/wordprocessingml/2006/main" xmlns:w14="http://schemas.microsoft.com/office/word/2010/wordml" xmlns:w15="http://schemas.microsoft.com/office/word/2012/wordml" xmlns:w16cex="http://schemas.microsoft.com/office/word/2018/wordml/cex" xmlns:w16cid="http://schemas.microsoft.com/office/word/2016/wordml/cid" xmlns:w16="http://schemas.microsoft.com/office/word/2018/wordml" xmlns:w16du="http://schemas.microsoft.com/office/word/2023/wordml/word16du" xmlns:w16sdtdh="http://schemas.microsoft.com/office/word/2020/wordml/sdtdatahash" xmlns:w16se="http://schemas.microsoft.com/office/word/2015/wordml/symex" xmlns:wpg="http://schemas.microsoft.com/office/word/2010/wordprocessingGroup" xmlns:wpi="http://schemas.microsoft.com/office/word/2010/wordprocessingInk" xmlns:wne="http://schemas.microsoft.com/office/word/2006/wordml" xmlns:wps="http://schemas.microsoft.com/office/word/2010/wordprocessingShape" mc:Ignorable="w14 w15 w16se w16cid w16 w16cex w16sdtdh cr w16du wp14">
-  <w16cex:commentExtensible w16cex:durableId="3919CE41" w16cex:dateUtc="2024-11-09T14:23:00Z"/>
-</w16cex:commentsExtensible>
-</file>
-
-<file path=word/commentsIds.xml><?xml version="1.0" encoding="utf-8"?>
-<w16cid:commentsIds xmlns:wpc="http://schemas.microsoft.com/office/word/2010/wordprocessingCanvas" xmlns:cx="http://schemas.microsoft.com/office/drawing/2014/chartex" xmlns:cx1="http://schemas.microsoft.com/office/drawing/2015/9/8/chartex" xmlns:cx2="http://schemas.microsoft.com/office/drawing/2015/10/21/chartex" xmlns:cx3="http://schemas.microsoft.com/office/drawing/2016/5/9/chartex" xmlns:cx4="http://schemas.microsoft.com/office/drawing/2016/5/10/chartex" xmlns:cx5="http://schemas.microsoft.com/office/drawing/2016/5/11/chartex" xmlns:cx6="http://schemas.microsoft.com/office/drawing/2016/5/12/chartex" xmlns:cx7="http://schemas.microsoft.com/office/drawing/2016/5/13/chartex" xmlns:cx8="http://schemas.microsoft.com/office/drawing/2016/5/14/chartex" xmlns:mc="http://schemas.openxmlformats.org/markup-compatibility/2006" xmlns:aink="http://schemas.microsoft.com/office/drawing/2016/ink" xmlns:am3d="http://schemas.microsoft.com/office/drawing/2017/model3d" xmlns:o="urn:schemas-microsoft-com:office:office" xmlns:oel="http://schemas.microsoft.com/office/2019/extlst" xmlns:r="http://schemas.openxmlformats.org/officeDocument/2006/relationships" xmlns:m="http://schemas.openxmlformats.org/officeDocument/2006/math" xmlns:v="urn:schemas-microsoft-com:vml" xmlns:wp14="http://schemas.microsoft.com/office/word/2010/wordprocessingDrawing" xmlns:wp="http://schemas.openxmlformats.org/drawingml/2006/wordprocessingDrawing" xmlns:w10="urn:schemas-microsoft-com:office:word" xmlns:w="http://schemas.openxmlformats.org/wordprocessingml/2006/main" xmlns:w14="http://schemas.microsoft.com/office/word/2010/wordml" xmlns:w15="http://schemas.microsoft.com/office/word/2012/wordml" xmlns:w16cex="http://schemas.microsoft.com/office/word/2018/wordml/cex" xmlns:w16cid="http://schemas.microsoft.com/office/word/2016/wordml/cid" xmlns:w16="http://schemas.microsoft.com/office/word/2018/wordml" xmlns:w16du="http://schemas.microsoft.com/office/word/2023/wordml/word16du" xmlns:w16sdtdh="http://schemas.microsoft.com/office/word/2020/wordml/sdtdatahash" xmlns:w16se="http://schemas.microsoft.com/office/word/2015/wordml/symex" xmlns:wpg="http://schemas.microsoft.com/office/word/2010/wordprocessingGroup" xmlns:wpi="http://schemas.microsoft.com/office/word/2010/wordprocessingInk" xmlns:wne="http://schemas.microsoft.com/office/word/2006/wordml" xmlns:wps="http://schemas.microsoft.com/office/word/2010/wordprocessingShape" mc:Ignorable="w14 w15 w16se w16cid w16 w16cex w16sdtdh w16du wp14">
-  <w16cid:commentId w16cid:paraId="18E8C7E0" w16cid:durableId="3919CE41"/>
-</w16cid:commentsIds>
-</file>
-
-<file path=word/people.xml><?xml version="1.0" encoding="utf-8"?>
-<w15:people xmlns:wpc="http://schemas.microsoft.com/office/word/2010/wordprocessingCanvas" xmlns:cx="http://schemas.microsoft.com/office/drawing/2014/chartex" xmlns:cx1="http://schemas.microsoft.com/office/drawing/2015/9/8/chartex" xmlns:cx2="http://schemas.microsoft.com/office/drawing/2015/10/21/chartex" xmlns:cx3="http://schemas.microsoft.com/office/drawing/2016/5/9/chartex" xmlns:cx4="http://schemas.microsoft.com/office/drawing/2016/5/10/chartex" xmlns:cx5="http://schemas.microsoft.com/office/drawing/2016/5/11/chartex" xmlns:cx6="http://schemas.microsoft.com/office/drawing/2016/5/12/chartex" xmlns:cx7="http://schemas.microsoft.com/office/drawing/2016/5/13/chartex" xmlns:cx8="http://schemas.microsoft.com/office/drawing/2016/5/14/chartex" xmlns:mc="http://schemas.openxmlformats.org/markup-compatibility/2006" xmlns:aink="http://schemas.microsoft.com/office/drawing/2016/ink" xmlns:am3d="http://schemas.microsoft.com/office/drawing/2017/model3d" xmlns:o="urn:schemas-microsoft-com:office:office" xmlns:oel="http://schemas.microsoft.com/office/2019/extlst" xmlns:r="http://schemas.openxmlformats.org/officeDocument/2006/relationships" xmlns:m="http://schemas.openxmlformats.org/officeDocument/2006/math" xmlns:v="urn:schemas-microsoft-com:vml" xmlns:wp14="http://schemas.microsoft.com/office/word/2010/wordprocessingDrawing" xmlns:wp="http://schemas.openxmlformats.org/drawingml/2006/wordprocessingDrawing" xmlns:w10="urn:schemas-microsoft-com:office:word" xmlns:w="http://schemas.openxmlformats.org/wordprocessingml/2006/main" xmlns:w14="http://schemas.microsoft.com/office/word/2010/wordml" xmlns:w15="http://schemas.microsoft.com/office/word/2012/wordml" xmlns:w16cex="http://schemas.microsoft.com/office/word/2018/wordml/cex" xmlns:w16cid="http://schemas.microsoft.com/office/word/2016/wordml/cid" xmlns:w16="http://schemas.microsoft.com/office/word/2018/wordml" xmlns:w16du="http://schemas.microsoft.com/office/word/2023/wordml/word16du" xmlns:w16sdtdh="http://schemas.microsoft.com/office/word/2020/wordml/sdtdatahash" xmlns:w16se="http://schemas.microsoft.com/office/word/2015/wordml/symex" xmlns:wpg="http://schemas.microsoft.com/office/word/2010/wordprocessingGroup" xmlns:wpi="http://schemas.microsoft.com/office/word/2010/wordprocessingInk" xmlns:wne="http://schemas.microsoft.com/office/word/2006/wordml" xmlns:wps="http://schemas.microsoft.com/office/word/2010/wordprocessingShape" mc:Ignorable="w14 w15 w16se w16cid w16 w16cex w16sdtdh w16du wp14">
-  <w15:person w15:author="Liam Berigan">
-    <w15:presenceInfo w15:providerId="AD" w15:userId="S::berigan@ksu.edu::641ae27c-51a7-465f-b56b-eafae386d168"/>
-  </w15:person>
-</w15:people>
 </file>
 
 <file path=word/styles.xml><?xml version="1.0" encoding="utf-8"?>

--- a/drafts/orn_apps_2/woodcock_altitudes_sm.docx
+++ b/drafts/orn_apps_2/woodcock_altitudes_sm.docx
@@ -273,7 +273,14 @@
                 <w:b/>
                 <w:bCs/>
               </w:rPr>
-              <w:t>56</w:t>
+              <w:t>4</w:t>
+            </w:r>
+            <w:r>
+              <w:rPr>
+                <w:b/>
+                <w:bCs/>
+              </w:rPr>
+              <w:t>4</w:t>
             </w:r>
           </w:p>
         </w:tc>
@@ -292,7 +299,6 @@
               <w:rPr>
                 <w:b/>
                 <w:bCs/>
-                <w:highlight w:val="yellow"/>
               </w:rPr>
             </w:pPr>
             <w:r>
@@ -307,14 +313,7 @@
                 <w:b/>
                 <w:bCs/>
               </w:rPr>
-              <w:t>3</w:t>
-            </w:r>
-            <w:r>
-              <w:rPr>
-                <w:b/>
-                <w:bCs/>
-              </w:rPr>
-              <w:t>1</w:t>
+              <w:t>27</w:t>
             </w:r>
             <w:r>
               <w:rPr>
@@ -328,7 +327,7 @@
                 <w:b/>
                 <w:bCs/>
               </w:rPr>
-              <w:t>84</w:t>
+              <w:t>61</w:t>
             </w:r>
           </w:p>
         </w:tc>
@@ -381,7 +380,7 @@
           </w:tcPr>
           <w:p>
             <w:r>
-              <w:t>86</w:t>
+              <w:t>76</w:t>
             </w:r>
           </w:p>
         </w:tc>
@@ -400,13 +399,13 @@
               <w:t>6</w:t>
             </w:r>
             <w:r>
-              <w:t>8</w:t>
+              <w:t>5</w:t>
             </w:r>
             <w:r>
               <w:t>–</w:t>
             </w:r>
             <w:r>
-              <w:t>106</w:t>
+              <w:t>88</w:t>
             </w:r>
           </w:p>
         </w:tc>
@@ -465,7 +464,7 @@
               <w:t>6</w:t>
             </w:r>
             <w:r>
-              <w:t>9</w:t>
+              <w:t>7</w:t>
             </w:r>
           </w:p>
         </w:tc>
@@ -484,13 +483,16 @@
               <w:t>5</w:t>
             </w:r>
             <w:r>
-              <w:t>2</w:t>
+              <w:t>4</w:t>
             </w:r>
             <w:r>
               <w:t>–</w:t>
             </w:r>
             <w:r>
-              <w:t>89</w:t>
+              <w:t>8</w:t>
+            </w:r>
+            <w:r>
+              <w:t>0</w:t>
             </w:r>
           </w:p>
         </w:tc>
@@ -554,7 +556,7 @@
                 <w:b/>
                 <w:bCs/>
               </w:rPr>
-              <w:t>7</w:t>
+              <w:t>0</w:t>
             </w:r>
           </w:p>
         </w:tc>
@@ -587,7 +589,14 @@
                 <w:b/>
                 <w:bCs/>
               </w:rPr>
-              <w:t>14</w:t>
+              <w:t>1</w:t>
+            </w:r>
+            <w:r>
+              <w:rPr>
+                <w:b/>
+                <w:bCs/>
+              </w:rPr>
+              <w:t>5</w:t>
             </w:r>
             <w:r>
               <w:rPr>
@@ -601,7 +610,7 @@
                 <w:b/>
                 <w:bCs/>
               </w:rPr>
-              <w:t>61</w:t>
+              <w:t>46</w:t>
             </w:r>
           </w:p>
         </w:tc>
@@ -654,7 +663,7 @@
               <w:t>5</w:t>
             </w:r>
             <w:r>
-              <w:t>7</w:t>
+              <w:t>5</w:t>
             </w:r>
           </w:p>
         </w:tc>
@@ -670,13 +679,16 @@
           </w:tcPr>
           <w:p>
             <w:r>
-              <w:t>44</w:t>
+              <w:t>4</w:t>
+            </w:r>
+            <w:r>
+              <w:t>5</w:t>
             </w:r>
             <w:r>
               <w:t>–</w:t>
             </w:r>
             <w:r>
-              <w:t>72</w:t>
+              <w:t>65</w:t>
             </w:r>
           </w:p>
         </w:tc>
@@ -726,7 +738,10 @@
           </w:tcPr>
           <w:p>
             <w:r>
-              <w:t>79</w:t>
+              <w:t>7</w:t>
+            </w:r>
+            <w:r>
+              <w:t>5</w:t>
             </w:r>
           </w:p>
         </w:tc>
@@ -745,10 +760,13 @@
               <w:t>6</w:t>
             </w:r>
             <w:r>
-              <w:t>2–</w:t>
-            </w:r>
-            <w:r>
-              <w:t>99</w:t>
+              <w:t>3</w:t>
+            </w:r>
+            <w:r>
+              <w:t>–</w:t>
+            </w:r>
+            <w:r>
+              <w:t>88</w:t>
             </w:r>
           </w:p>
         </w:tc>
@@ -812,7 +830,7 @@
                 <w:b/>
                 <w:bCs/>
               </w:rPr>
-              <w:t>49</w:t>
+              <w:t>38</w:t>
             </w:r>
           </w:p>
         </w:tc>
@@ -845,7 +863,7 @@
                 <w:b/>
                 <w:bCs/>
               </w:rPr>
-              <w:t>3</w:t>
+              <w:t>1</w:t>
             </w:r>
             <w:r>
               <w:rPr>
@@ -859,7 +877,86 @@
                 <w:b/>
                 <w:bCs/>
               </w:rPr>
-              <w:t>78</w:t>
+              <w:t>55</w:t>
+            </w:r>
+          </w:p>
+        </w:tc>
+      </w:tr>
+      <w:tr>
+        <w:trPr>
+          <w:trHeight w:val="83"/>
+          <w:jc w:val="center"/>
+        </w:trPr>
+        <w:tc>
+          <w:tcPr>
+            <w:tcW w:w="1620" w:type="dxa"/>
+            <w:tcBorders>
+              <w:top w:val="nil"/>
+              <w:left w:val="nil"/>
+              <w:bottom w:val="nil"/>
+              <w:right w:val="nil"/>
+            </w:tcBorders>
+          </w:tcPr>
+          <w:p>
+            <w:pPr>
+              <w:rPr>
+                <w:i/>
+                <w:iCs/>
+              </w:rPr>
+            </w:pPr>
+            <w:r>
+              <w:t xml:space="preserve">    </w:t>
+            </w:r>
+            <w:r>
+              <w:rPr>
+                <w:i/>
+                <w:iCs/>
+              </w:rPr>
+              <w:t>Male</w:t>
+            </w:r>
+          </w:p>
+        </w:tc>
+        <w:tc>
+          <w:tcPr>
+            <w:tcW w:w="1350" w:type="dxa"/>
+            <w:tcBorders>
+              <w:top w:val="nil"/>
+              <w:left w:val="nil"/>
+              <w:bottom w:val="nil"/>
+              <w:right w:val="nil"/>
+            </w:tcBorders>
+          </w:tcPr>
+          <w:p>
+            <w:r>
+              <w:t>7</w:t>
+            </w:r>
+            <w:r>
+              <w:t>2</w:t>
+            </w:r>
+          </w:p>
+        </w:tc>
+        <w:tc>
+          <w:tcPr>
+            <w:tcW w:w="2610" w:type="dxa"/>
+            <w:tcBorders>
+              <w:top w:val="nil"/>
+              <w:left w:val="nil"/>
+              <w:bottom w:val="nil"/>
+              <w:right w:val="nil"/>
+            </w:tcBorders>
+          </w:tcPr>
+          <w:p>
+            <w:r>
+              <w:t>6</w:t>
+            </w:r>
+            <w:r>
+              <w:t>1</w:t>
+            </w:r>
+            <w:r>
+              <w:t>–</w:t>
+            </w:r>
+            <w:r>
+              <w:t>83</w:t>
             </w:r>
           </w:p>
         </w:tc>
@@ -874,7 +971,6 @@
             <w:tcBorders>
               <w:top w:val="nil"/>
               <w:left w:val="nil"/>
-              <w:bottom w:val="nil"/>
               <w:right w:val="nil"/>
             </w:tcBorders>
           </w:tcPr>
@@ -893,7 +989,7 @@
                 <w:i/>
                 <w:iCs/>
               </w:rPr>
-              <w:t>Male</w:t>
+              <w:t>Female</w:t>
             </w:r>
           </w:p>
         </w:tc>
@@ -903,16 +999,12 @@
             <w:tcBorders>
               <w:top w:val="nil"/>
               <w:left w:val="nil"/>
-              <w:bottom w:val="nil"/>
-              <w:right w:val="nil"/>
-            </w:tcBorders>
-          </w:tcPr>
-          <w:p>
-            <w:r>
-              <w:t>7</w:t>
-            </w:r>
-            <w:r>
-              <w:t>7</w:t>
+              <w:right w:val="nil"/>
+            </w:tcBorders>
+          </w:tcPr>
+          <w:p>
+            <w:r>
+              <w:t>66</w:t>
             </w:r>
           </w:p>
         </w:tc>
@@ -922,91 +1014,18 @@
             <w:tcBorders>
               <w:top w:val="nil"/>
               <w:left w:val="nil"/>
-              <w:bottom w:val="nil"/>
-              <w:right w:val="nil"/>
-            </w:tcBorders>
-          </w:tcPr>
-          <w:p>
-            <w:r>
-              <w:t>6</w:t>
-            </w:r>
-            <w:r>
-              <w:t>1</w:t>
+              <w:right w:val="nil"/>
+            </w:tcBorders>
+          </w:tcPr>
+          <w:p>
+            <w:r>
+              <w:t>54</w:t>
             </w:r>
             <w:r>
               <w:t>–</w:t>
             </w:r>
             <w:r>
-              <w:t>97</w:t>
-            </w:r>
-          </w:p>
-        </w:tc>
-      </w:tr>
-      <w:tr>
-        <w:trPr>
-          <w:jc w:val="center"/>
-        </w:trPr>
-        <w:tc>
-          <w:tcPr>
-            <w:tcW w:w="1620" w:type="dxa"/>
-            <w:tcBorders>
-              <w:top w:val="nil"/>
-              <w:left w:val="nil"/>
-              <w:right w:val="nil"/>
-            </w:tcBorders>
-          </w:tcPr>
-          <w:p>
-            <w:pPr>
-              <w:rPr>
-                <w:i/>
-                <w:iCs/>
-              </w:rPr>
-            </w:pPr>
-            <w:r>
-              <w:t xml:space="preserve">    </w:t>
-            </w:r>
-            <w:r>
-              <w:rPr>
-                <w:i/>
-                <w:iCs/>
-              </w:rPr>
-              <w:t>Female</w:t>
-            </w:r>
-          </w:p>
-        </w:tc>
-        <w:tc>
-          <w:tcPr>
-            <w:tcW w:w="1350" w:type="dxa"/>
-            <w:tcBorders>
-              <w:top w:val="nil"/>
-              <w:left w:val="nil"/>
-              <w:right w:val="nil"/>
-            </w:tcBorders>
-          </w:tcPr>
-          <w:p>
-            <w:r>
-              <w:t>72</w:t>
-            </w:r>
-          </w:p>
-        </w:tc>
-        <w:tc>
-          <w:tcPr>
-            <w:tcW w:w="2610" w:type="dxa"/>
-            <w:tcBorders>
-              <w:top w:val="nil"/>
-              <w:left w:val="nil"/>
-              <w:right w:val="nil"/>
-            </w:tcBorders>
-          </w:tcPr>
-          <w:p>
-            <w:r>
-              <w:t>54</w:t>
-            </w:r>
-            <w:r>
-              <w:t>–</w:t>
-            </w:r>
-            <w:r>
-              <w:t>95</w:t>
+              <w:t>78</w:t>
             </w:r>
           </w:p>
         </w:tc>
